--- a/lesson4.docx
+++ b/lesson4.docx
@@ -70,6 +70,7 @@
           <w:b/>
           <w:bCs/>
           <w:color w:val="000000" w:themeColor="text1"/>
+          <w:lang w:val="ru-RU"/>
         </w:rPr>
       </w:pPr>
       <w:r>
@@ -78,44 +79,172 @@
           <w:bCs/>
           <w:color w:val="000000" w:themeColor="text1"/>
         </w:rPr>
-        <w:t>2. Делитесь на команды, каждая команда создает себе учетку в Jira, и добавляет туда всех членов команды и преподавателя. Настраиваете свой workflow (не тот что идет по умолчанию). Заводите в Confluence документацию по проекту. Создаете Epic и разбиваете его на User stories &amp; Tasks с прописанными приемочными критериями (acceptance criteria) и оценкой в story points. Все это должно быть в рамках запущенного спринта с корректным логированием времени. Ссылка на описание программы https://docs.google.com/document/d/1B8x1kmqwFnNlPyGwMqnUNwJwIUheQBPggb-_O45-AQc/edit?usp=sharing</w:t>
-      </w:r>
-    </w:p>
-    <w:p>
-      <w:pPr>
-        <w:pStyle w:val="Heading2"/>
-        <w:rPr>
-          <w:b/>
-          <w:bCs/>
-          <w:color w:val="000000" w:themeColor="text1"/>
-        </w:rPr>
-      </w:pPr>
-      <w:r>
-        <w:rPr>
-          <w:b/>
-          <w:bCs/>
-          <w:color w:val="000000" w:themeColor="text1"/>
-        </w:rPr>
-        <w:t>Ссылка на Jira &amp; Confluence должна быть в файле, который будет запулен в GitHub.</w:t>
-      </w:r>
-    </w:p>
-    <w:p/>
-    <w:p/>
-    <w:p>
-      <w:r>
-        <w:rPr>
-          <w:lang w:val="en-US"/>
-        </w:rPr>
-        <w:t xml:space="preserve">Confluence team space: </w:t>
+        <w:t xml:space="preserve">2. Делитесь на команды, каждая команда создает себе учетку в Jira, и добавляет туда всех членов команды и преподавателя. Настраиваете свой workflow (не тот что идет по умолчанию). Заводите в Confluence документацию по проекту. Создаете Epic и разбиваете его на User stories &amp; Tasks с прописанными приемочными критериями (acceptance criteria) и оценкой в story points. Все это должно быть в рамках запущенного спринта с корректным логированием времени. Ссылка на описание программы </w:t>
       </w:r>
       <w:hyperlink r:id="rId6" w:history="1">
         <w:r>
           <w:rPr>
             <w:rStyle w:val="Hyperlink"/>
+            <w:b/>
+            <w:bCs/>
           </w:rPr>
-          <w:t>https://devhac.atlassian.net/l/c/XrehmSNk</w:t>
+          <w:t>https://docs.google.com/document/d/1B8x1kmqwFnNlPyGwMqnUNwJwIUheQBPggb-_O45-AQc/edit?usp=sharing</w:t>
         </w:r>
       </w:hyperlink>
+      <w:r>
+        <w:rPr>
+          <w:b/>
+          <w:bCs/>
+          <w:color w:val="000000" w:themeColor="text1"/>
+          <w:lang w:val="ru-RU"/>
+        </w:rPr>
+        <w:t xml:space="preserve"> </w:t>
+      </w:r>
+    </w:p>
+    <w:p>
+      <w:pPr>
+        <w:pStyle w:val="Heading2"/>
+        <w:rPr>
+          <w:b/>
+          <w:bCs/>
+          <w:color w:val="000000" w:themeColor="text1"/>
+        </w:rPr>
+      </w:pPr>
+      <w:r>
+        <w:rPr>
+          <w:b/>
+          <w:bCs/>
+          <w:color w:val="000000" w:themeColor="text1"/>
+        </w:rPr>
+        <w:t>Ссылка на Jira &amp; Confluence должна быть в файле, который будет запулен в GitHub.</w:t>
+      </w:r>
+    </w:p>
+    <w:p/>
+    <w:p/>
+    <w:p>
+      <w:pPr>
+        <w:rPr>
+          <w:rFonts w:ascii="Times New Roman" w:eastAsia="Times New Roman" w:hAnsi="Times New Roman" w:cs="Times New Roman"/>
+          <w:color w:val="1155CC"/>
+          <w:u w:val="single"/>
+          <w:shd w:val="clear" w:color="auto" w:fill="FAFAFA"/>
+        </w:rPr>
+      </w:pPr>
+      <w:r>
+        <w:rPr>
+          <w:rFonts w:ascii="Times New Roman" w:eastAsia="Times New Roman" w:hAnsi="Times New Roman" w:cs="Times New Roman"/>
+          <w:b/>
+          <w:bCs/>
+          <w:shd w:val="clear" w:color="auto" w:fill="FAFAFA"/>
+        </w:rPr>
+        <w:t>Confluence team space</w:t>
+      </w:r>
+      <w:r>
+        <w:rPr>
+          <w:rFonts w:ascii="Times New Roman" w:eastAsia="Times New Roman" w:hAnsi="Times New Roman" w:cs="Times New Roman"/>
+          <w:shd w:val="clear" w:color="auto" w:fill="FAFAFA"/>
+        </w:rPr>
+        <w:t>:</w:t>
+      </w:r>
+      <w:r>
+        <w:fldChar w:fldCharType="begin"/>
+      </w:r>
+      <w:r>
+        <w:instrText xml:space="preserve"> HYPERLINK "https://devhac.atlassian.net/l/c/XrehmSNk" \h </w:instrText>
+      </w:r>
+      <w:r>
+        <w:fldChar w:fldCharType="separate"/>
+      </w:r>
+      <w:r>
+        <w:rPr>
+          <w:rFonts w:ascii="Times New Roman" w:eastAsia="Times New Roman" w:hAnsi="Times New Roman" w:cs="Times New Roman"/>
+          <w:shd w:val="clear" w:color="auto" w:fill="FAFAFA"/>
+        </w:rPr>
+        <w:t xml:space="preserve"> </w:t>
+      </w:r>
+      <w:r>
+        <w:rPr>
+          <w:rFonts w:ascii="Times New Roman" w:eastAsia="Times New Roman" w:hAnsi="Times New Roman" w:cs="Times New Roman"/>
+          <w:shd w:val="clear" w:color="auto" w:fill="FAFAFA"/>
+        </w:rPr>
+        <w:fldChar w:fldCharType="end"/>
+      </w:r>
+      <w:r>
+        <w:rPr>
+          <w:rFonts w:ascii="Times New Roman" w:eastAsia="Times New Roman" w:hAnsi="Times New Roman" w:cs="Times New Roman"/>
+          <w:color w:val="1155CC"/>
+          <w:u w:val="single"/>
+          <w:shd w:val="clear" w:color="auto" w:fill="FAFAFA"/>
+        </w:rPr>
+        <w:t>https://devhac.atlassian.net/l/c/c8LEJUm1</w:t>
+      </w:r>
+    </w:p>
+    <w:p>
+      <w:pPr>
+        <w:rPr>
+          <w:rFonts w:ascii="Times New Roman" w:eastAsia="Times New Roman" w:hAnsi="Times New Roman" w:cs="Times New Roman"/>
+          <w:shd w:val="clear" w:color="auto" w:fill="FAFAFA"/>
+        </w:rPr>
+      </w:pPr>
+      <w:r>
+        <w:rPr>
+          <w:rFonts w:ascii="Times New Roman" w:eastAsia="Times New Roman" w:hAnsi="Times New Roman" w:cs="Times New Roman"/>
+          <w:b/>
+          <w:bCs/>
+          <w:shd w:val="clear" w:color="auto" w:fill="FAFAFA"/>
+        </w:rPr>
+        <w:t>Jira team space</w:t>
+      </w:r>
+      <w:r>
+        <w:rPr>
+          <w:rFonts w:ascii="Times New Roman" w:eastAsia="Times New Roman" w:hAnsi="Times New Roman" w:cs="Times New Roman"/>
+          <w:shd w:val="clear" w:color="auto" w:fill="FAFAFA"/>
+        </w:rPr>
+        <w:t xml:space="preserve"> : </w:t>
+      </w:r>
+      <w:r>
+        <w:fldChar w:fldCharType="begin"/>
+      </w:r>
+      <w:r>
+        <w:instrText xml:space="preserve"> HYPERLINK "https://deveducationteam2.atlassian.net/secure/RapidBoard.jspa?rapidView=1&amp;projectKey=DT2&amp;view=planning.nodetail&amp;epics=visible&amp;issueLimit=100&amp;atlOrigin=eyJpIjoiYjE4NTNkMDNiNzMwNDc3M2E4M2I3ODM2ZDM5ZWY0YmMiLCJwIjoiaiJ9" \h </w:instrText>
+      </w:r>
+      <w:r>
+        <w:fldChar w:fldCharType="separate"/>
+      </w:r>
+      <w:r>
+        <w:rPr>
+          <w:rFonts w:ascii="Times New Roman" w:eastAsia="Times New Roman" w:hAnsi="Times New Roman" w:cs="Times New Roman"/>
+          <w:color w:val="1155CC"/>
+          <w:u w:val="single"/>
+          <w:shd w:val="clear" w:color="auto" w:fill="FAFAFA"/>
+        </w:rPr>
+        <w:t>https://deveducationteam2.atlassian.net/secure/RapidBoard.jspa?rapidView=1&amp;projectKey=DT2&amp;view=planning.nodetail&amp;epics=visible&amp;issueLimit=100&amp;atlOrigin=eyJpIjoiYjE4NTNkMDNiNzMwNDc3M2E4M2I3ODM2ZDM5ZWY0YmMiLCJwIjoiaiJ9</w:t>
+      </w:r>
+      <w:r>
+        <w:rPr>
+          <w:rFonts w:ascii="Times New Roman" w:eastAsia="Times New Roman" w:hAnsi="Times New Roman" w:cs="Times New Roman"/>
+          <w:color w:val="1155CC"/>
+          <w:u w:val="single"/>
+          <w:shd w:val="clear" w:color="auto" w:fill="FAFAFA"/>
+        </w:rPr>
+        <w:fldChar w:fldCharType="end"/>
+      </w:r>
+      <w:r>
+        <w:rPr>
+          <w:rFonts w:ascii="Times New Roman" w:eastAsia="Times New Roman" w:hAnsi="Times New Roman" w:cs="Times New Roman"/>
+          <w:shd w:val="clear" w:color="auto" w:fill="FAFAFA"/>
+        </w:rPr>
+        <w:t xml:space="preserve"> </w:t>
+      </w:r>
+    </w:p>
+    <w:p>
+      <w:pPr>
+        <w:rPr>
+          <w:b/>
+          <w:bCs/>
+          <w:color w:val="000000" w:themeColor="text1"/>
+        </w:rPr>
+      </w:pPr>
     </w:p>
     <w:p>
       <w:pPr>
@@ -155,6 +284,13 @@
         </w:rPr>
         <w:t xml:space="preserve">. </w:t>
       </w:r>
+    </w:p>
+    <w:p>
+      <w:pPr>
+        <w:rPr>
+          <w:lang w:val="ru-RU"/>
+        </w:rPr>
+      </w:pPr>
     </w:p>
     <w:p>
       <w:pPr>
@@ -225,7 +361,6 @@
           <w:noProof/>
           <w:lang w:val="en-US"/>
         </w:rPr>
-        <w:lastRenderedPageBreak/>
         <w:drawing>
           <wp:inline distT="0" distB="0" distL="0" distR="0">
             <wp:extent cx="4358148" cy="2611164"/>
@@ -294,7 +429,7 @@
     <w:p>
       <w:pPr>
         <w:rPr>
-          <w:lang w:val="en-US"/>
+          <w:lang w:val="ru-RU"/>
         </w:rPr>
       </w:pPr>
       <w:hyperlink r:id="rId10" w:history="1">
@@ -307,7 +442,7 @@
       </w:hyperlink>
       <w:r>
         <w:rPr>
-          <w:lang w:val="en-US"/>
+          <w:lang w:val="ru-RU"/>
         </w:rPr>
         <w:t xml:space="preserve"> </w:t>
       </w:r>
@@ -326,7 +461,7 @@
       </w:r>
       <w:r>
         <w:rPr>
-          <w:lang w:val="en-US"/>
+          <w:lang w:val="ru-RU"/>
         </w:rPr>
         <w:t xml:space="preserve">: </w:t>
       </w:r>
@@ -371,7 +506,7 @@
       </w:r>
       <w:r>
         <w:rPr>
-          <w:lang w:val="en-US"/>
+          <w:lang w:val="ru-RU"/>
         </w:rPr>
         <w:t xml:space="preserve">: </w:t>
       </w:r>
